--- a/inst/report_tpl/lehrangebot_tpl.docx
+++ b/inst/report_tpl/lehrangebot_tpl.docx
@@ -33,38 +33,24 @@
         <w:rPr>
           <w:lang w:val="de-DE"/>
         </w:rPr>
-        <w:t>W</w:t>
-      </w:r>
-      <w:r>
-        <w:rPr>
-          <w:lang w:val="de-DE"/>
-        </w:rPr>
-        <w:t>irtschaftswissenschaftliche Studiengänge</w:t>
-      </w:r>
-    </w:p>
-    <w:p>
-      <w:pPr>
-        <w:rPr>
-          <w:sz w:val="28"/>
-          <w:szCs w:val="28"/>
-          <w:lang w:val="de-DE"/>
-        </w:rPr>
-      </w:pPr>
-      <w:r>
-        <w:rPr>
-          <w:sz w:val="28"/>
-          <w:szCs w:val="28"/>
-          <w:lang w:val="de-DE"/>
-        </w:rPr>
-        <w:t>Stand</w:t>
-      </w:r>
-      <w:r>
-        <w:rPr>
-          <w:sz w:val="28"/>
-          <w:szCs w:val="28"/>
-          <w:lang w:val="de-DE"/>
-        </w:rPr>
-        <w:t xml:space="preserve">: </w:t>
+        <w:t>Wirtschaftswissenschaftliche Studiengänge</w:t>
+      </w:r>
+    </w:p>
+    <w:p>
+      <w:pPr>
+        <w:rPr>
+          <w:sz w:val="28"/>
+          <w:szCs w:val="28"/>
+          <w:lang w:val="de-DE"/>
+        </w:rPr>
+      </w:pPr>
+      <w:r>
+        <w:rPr>
+          <w:sz w:val="28"/>
+          <w:szCs w:val="28"/>
+          <w:lang w:val="de-DE"/>
+        </w:rPr>
+        <w:t xml:space="preserve">Stand: </w:t>
       </w:r>
       <w:bookmarkStart w:id="1" w:name="date_label"/>
       <w:r>
@@ -132,6 +118,7 @@
         <w:rPr>
           <w:sz w:val="10"/>
           <w:szCs w:val="10"/>
+          <w:lang w:val="de-DE"/>
         </w:rPr>
       </w:pPr>
     </w:p>
@@ -141,6 +128,7 @@
         <w:rPr>
           <w:sz w:val="28"/>
           <w:szCs w:val="28"/>
+          <w:lang w:val="de-DE"/>
         </w:rPr>
       </w:pPr>
       <w:bookmarkStart w:id="2" w:name="wiwi_ba_pflicht"/>
@@ -148,6 +136,7 @@
         <w:rPr>
           <w:sz w:val="28"/>
           <w:szCs w:val="28"/>
+          <w:lang w:val="de-DE"/>
         </w:rPr>
         <w:t>{{wiwi_ba_pflicht}}</w:t>
       </w:r>
@@ -159,6 +148,7 @@
         <w:rPr>
           <w:sz w:val="28"/>
           <w:szCs w:val="28"/>
+          <w:lang w:val="de-DE"/>
         </w:rPr>
       </w:pPr>
     </w:p>
@@ -393,19 +383,7 @@
         <w:rPr>
           <w:lang w:val="de-DE"/>
         </w:rPr>
-        <w:t>Wahlp</w:t>
-      </w:r>
-      <w:r>
-        <w:rPr>
-          <w:lang w:val="de-DE"/>
-        </w:rPr>
-        <w:t>flichtvorlesungen WiWi</w:t>
-      </w:r>
-      <w:r>
-        <w:rPr>
-          <w:lang w:val="de-DE"/>
-        </w:rPr>
-        <w:t xml:space="preserve"> Master</w:t>
+        <w:t>Wahlpflichtvorlesungen WiWi Master</w:t>
       </w:r>
     </w:p>
     <w:p>
@@ -442,15 +420,7 @@
           <w:szCs w:val="28"/>
           <w:lang w:val="de-DE"/>
         </w:rPr>
-        <w:t>wiwi_</w:t>
-      </w:r>
-      <w:r>
-        <w:rPr>
-          <w:sz w:val="28"/>
-          <w:szCs w:val="28"/>
-          <w:lang w:val="de-DE"/>
-        </w:rPr>
-        <w:t>ma</w:t>
+        <w:t>wiwi_ma</w:t>
       </w:r>
       <w:r>
         <w:rPr>
@@ -547,19 +517,7 @@
         <w:rPr>
           <w:lang w:val="de-DE"/>
         </w:rPr>
-        <w:t>P</w:t>
-      </w:r>
-      <w:r>
-        <w:rPr>
-          <w:lang w:val="de-DE"/>
-        </w:rPr>
-        <w:t xml:space="preserve">flichtvorlesungen </w:t>
-      </w:r>
-      <w:r>
-        <w:rPr>
-          <w:lang w:val="de-DE"/>
-        </w:rPr>
-        <w:t>NUF</w:t>
+        <w:t>Pflichtvorlesungen NUF</w:t>
       </w:r>
     </w:p>
     <w:p>
@@ -612,15 +570,7 @@
           <w:szCs w:val="28"/>
           <w:lang w:val="de-DE"/>
         </w:rPr>
-        <w:t>p</w:t>
-      </w:r>
-      <w:r>
-        <w:rPr>
-          <w:sz w:val="28"/>
-          <w:szCs w:val="28"/>
-          <w:lang w:val="de-DE"/>
-        </w:rPr>
-        <w:t>flicht</w:t>
+        <w:t>pflicht</w:t>
       </w:r>
       <w:bookmarkEnd w:id="6"/>
       <w:r>
@@ -653,13 +603,7 @@
         <w:rPr>
           <w:lang w:val="de-DE"/>
         </w:rPr>
-        <w:t>Wahlp</w:t>
-      </w:r>
-      <w:r>
-        <w:rPr>
-          <w:lang w:val="de-DE"/>
-        </w:rPr>
-        <w:t>flichtvorlesungen NUF</w:t>
+        <w:t>Wahlpflichtvorlesungen NUF</w:t>
       </w:r>
     </w:p>
     <w:p>
@@ -824,13 +768,7 @@
         <w:rPr>
           <w:lang w:val="de-DE"/>
         </w:rPr>
-        <w:t>Seminare</w:t>
-      </w:r>
-      <w:r>
-        <w:rPr>
-          <w:lang w:val="de-DE"/>
-        </w:rPr>
-        <w:t xml:space="preserve"> Master</w:t>
+        <w:t>Seminare Master</w:t>
       </w:r>
     </w:p>
     <w:p>
@@ -864,23 +802,7 @@
           <w:szCs w:val="28"/>
           <w:lang w:val="de-DE"/>
         </w:rPr>
-        <w:t>sem</w:t>
-      </w:r>
-      <w:r>
-        <w:rPr>
-          <w:sz w:val="28"/>
-          <w:szCs w:val="28"/>
-          <w:lang w:val="de-DE"/>
-        </w:rPr>
-        <w:t>_m</w:t>
-      </w:r>
-      <w:r>
-        <w:rPr>
-          <w:sz w:val="28"/>
-          <w:szCs w:val="28"/>
-          <w:lang w:val="de-DE"/>
-        </w:rPr>
-        <w:t>a</w:t>
+        <w:t>sem_ma</w:t>
       </w:r>
       <w:bookmarkEnd w:id="9"/>
       <w:r>
@@ -891,8 +813,76 @@
         </w:rPr>
         <w:t>}}</w:t>
       </w:r>
-      <w:bookmarkStart w:id="10" w:name="_GoBack"/>
+    </w:p>
+    <w:p>
+      <w:pPr>
+        <w:rPr>
+          <w:sz w:val="28"/>
+          <w:szCs w:val="28"/>
+          <w:lang w:val="de-DE"/>
+        </w:rPr>
+      </w:pPr>
+    </w:p>
+    <w:p>
+      <w:pPr>
+        <w:pStyle w:val="berschrift2"/>
+        <w:rPr>
+          <w:lang w:val="de-DE"/>
+        </w:rPr>
+      </w:pPr>
+      <w:r>
+        <w:rPr>
+          <w:lang w:val="de-DE"/>
+        </w:rPr>
+        <w:t>Weitere Kursangebote / Veranstaltungen</w:t>
+      </w:r>
+    </w:p>
+    <w:p>
+      <w:pPr>
+        <w:pStyle w:val="Textkrper"/>
+        <w:rPr>
+          <w:sz w:val="10"/>
+          <w:szCs w:val="10"/>
+          <w:lang w:val="de-DE"/>
+        </w:rPr>
+      </w:pPr>
+    </w:p>
+    <w:p>
+      <w:pPr>
+        <w:rPr>
+          <w:sz w:val="28"/>
+          <w:szCs w:val="28"/>
+          <w:lang w:val="de-DE"/>
+        </w:rPr>
+      </w:pPr>
+      <w:r>
+        <w:rPr>
+          <w:sz w:val="28"/>
+          <w:szCs w:val="28"/>
+          <w:lang w:val="de-DE"/>
+        </w:rPr>
+        <w:t>{{</w:t>
+      </w:r>
+      <w:bookmarkStart w:id="10" w:name="weitere"/>
+      <w:bookmarkStart w:id="11" w:name="_GoBack"/>
+      <w:r>
+        <w:rPr>
+          <w:sz w:val="28"/>
+          <w:szCs w:val="28"/>
+          <w:lang w:val="de-DE"/>
+        </w:rPr>
+        <w:t>weitere</w:t>
+      </w:r>
       <w:bookmarkEnd w:id="10"/>
+      <w:bookmarkEnd w:id="11"/>
+      <w:r>
+        <w:rPr>
+          <w:sz w:val="28"/>
+          <w:szCs w:val="28"/>
+          <w:lang w:val="de-DE"/>
+        </w:rPr>
+        <w:t>}}</w:t>
+      </w:r>
     </w:p>
     <w:sectPr>
       <w:pgSz w:w="12240" w:h="15840"/>
@@ -2600,4 +2590,16 @@
   </a:objectDefaults>
   <a:extraClrSchemeLst/>
 </a:theme>
+</file>
+
+<file path=customXml/item1.xml><?xml version="1.0" encoding="utf-8"?>
+<b:Sources xmlns:b="http://schemas.openxmlformats.org/officeDocument/2006/bibliography" xmlns="http://schemas.openxmlformats.org/officeDocument/2006/bibliography" SelectedStyle="\APASixthEditionOfficeOnline.xsl" StyleName="APA" Version="6"/>
+</file>
+
+<file path=customXml/itemProps1.xml><?xml version="1.0" encoding="utf-8"?>
+<ds:datastoreItem xmlns:ds="http://schemas.openxmlformats.org/officeDocument/2006/customXml" ds:itemID="{AAECD558-2CB4-494C-8572-D51A1BD92927}">
+  <ds:schemaRefs>
+    <ds:schemaRef ds:uri="http://schemas.openxmlformats.org/officeDocument/2006/bibliography"/>
+  </ds:schemaRefs>
+</ds:datastoreItem>
 </file>
--- a/inst/report_tpl/lehrangebot_tpl.docx
+++ b/inst/report_tpl/lehrangebot_tpl.docx
@@ -697,6 +697,79 @@
           <w:lang w:val="de-DE"/>
         </w:rPr>
         <w:lastRenderedPageBreak/>
+        <w:t>V</w:t>
+      </w:r>
+      <w:bookmarkStart w:id="8" w:name="_GoBack"/>
+      <w:bookmarkEnd w:id="8"/>
+      <w:r>
+        <w:rPr>
+          <w:lang w:val="de-DE"/>
+        </w:rPr>
+        <w:t>orlesungen nur für</w:t>
+      </w:r>
+      <w:r>
+        <w:rPr>
+          <w:lang w:val="de-DE"/>
+        </w:rPr>
+        <w:t xml:space="preserve"> Lehramt</w:t>
+      </w:r>
+    </w:p>
+    <w:p>
+      <w:pPr>
+        <w:pStyle w:val="Textkrper"/>
+        <w:rPr>
+          <w:sz w:val="28"/>
+          <w:szCs w:val="28"/>
+          <w:lang w:val="de-DE"/>
+        </w:rPr>
+      </w:pPr>
+      <w:r>
+        <w:rPr>
+          <w:sz w:val="28"/>
+          <w:szCs w:val="28"/>
+          <w:lang w:val="de-DE"/>
+        </w:rPr>
+        <w:t>{{</w:t>
+      </w:r>
+      <w:bookmarkStart w:id="9" w:name="lehramt_pflicht"/>
+      <w:r>
+        <w:rPr>
+          <w:sz w:val="28"/>
+          <w:szCs w:val="28"/>
+          <w:lang w:val="de-DE"/>
+        </w:rPr>
+        <w:t>lehramt_pflicht</w:t>
+      </w:r>
+      <w:bookmarkEnd w:id="9"/>
+      <w:r>
+        <w:rPr>
+          <w:sz w:val="28"/>
+          <w:szCs w:val="28"/>
+          <w:lang w:val="de-DE"/>
+        </w:rPr>
+        <w:t>}}</w:t>
+      </w:r>
+    </w:p>
+    <w:p>
+      <w:pPr>
+        <w:rPr>
+          <w:sz w:val="28"/>
+          <w:szCs w:val="28"/>
+          <w:lang w:val="de-DE"/>
+        </w:rPr>
+      </w:pPr>
+    </w:p>
+    <w:p>
+      <w:pPr>
+        <w:pStyle w:val="berschrift2"/>
+        <w:rPr>
+          <w:lang w:val="de-DE"/>
+        </w:rPr>
+      </w:pPr>
+      <w:r>
+        <w:rPr>
+          <w:lang w:val="de-DE"/>
+        </w:rPr>
         <w:t>Seminare</w:t>
       </w:r>
       <w:r>
@@ -730,7 +803,7 @@
         </w:rPr>
         <w:t>{{</w:t>
       </w:r>
-      <w:bookmarkStart w:id="8" w:name="sem_ba"/>
+      <w:bookmarkStart w:id="10" w:name="sem_ba"/>
       <w:r>
         <w:rPr>
           <w:sz w:val="28"/>
@@ -747,7 +820,7 @@
         </w:rPr>
         <w:t>_ba</w:t>
       </w:r>
-      <w:bookmarkEnd w:id="8"/>
+      <w:bookmarkEnd w:id="10"/>
       <w:r>
         <w:rPr>
           <w:sz w:val="28"/>
@@ -795,7 +868,7 @@
         </w:rPr>
         <w:t>{{</w:t>
       </w:r>
-      <w:bookmarkStart w:id="9" w:name="sem_ma"/>
+      <w:bookmarkStart w:id="11" w:name="sem_ma"/>
       <w:r>
         <w:rPr>
           <w:sz w:val="28"/>
@@ -804,7 +877,7 @@
         </w:rPr>
         <w:t>sem_ma</w:t>
       </w:r>
-      <w:bookmarkEnd w:id="9"/>
+      <w:bookmarkEnd w:id="11"/>
       <w:r>
         <w:rPr>
           <w:sz w:val="28"/>
@@ -863,8 +936,7 @@
         </w:rPr>
         <w:t>{{</w:t>
       </w:r>
-      <w:bookmarkStart w:id="10" w:name="weitere"/>
-      <w:bookmarkStart w:id="11" w:name="_GoBack"/>
+      <w:bookmarkStart w:id="12" w:name="weitere"/>
       <w:r>
         <w:rPr>
           <w:sz w:val="28"/>
@@ -873,8 +945,7 @@
         </w:rPr>
         <w:t>weitere</w:t>
       </w:r>
-      <w:bookmarkEnd w:id="10"/>
-      <w:bookmarkEnd w:id="11"/>
+      <w:bookmarkEnd w:id="12"/>
       <w:r>
         <w:rPr>
           <w:sz w:val="28"/>
@@ -2597,7 +2668,7 @@
 </file>
 
 <file path=customXml/itemProps1.xml><?xml version="1.0" encoding="utf-8"?>
-<ds:datastoreItem xmlns:ds="http://schemas.openxmlformats.org/officeDocument/2006/customXml" ds:itemID="{AAECD558-2CB4-494C-8572-D51A1BD92927}">
+<ds:datastoreItem xmlns:ds="http://schemas.openxmlformats.org/officeDocument/2006/customXml" ds:itemID="{4DB40EE4-E42D-4DE3-A560-F249A8B1B5B6}">
   <ds:schemaRefs>
     <ds:schemaRef ds:uri="http://schemas.openxmlformats.org/officeDocument/2006/bibliography"/>
   </ds:schemaRefs>
